--- a/OOP2/Annexe11B-_Exceptions_crees_par_le_programmeur.docx
+++ b/OOP2/Annexe11B-_Exceptions_crees_par_le_programmeur.docx
@@ -102,8 +102,23 @@
         <w:rPr>
           <w:lang w:val="fr-FR"/>
         </w:rPr>
-        <w:t xml:space="preserve">par elles-mêmes; on doit faire un </w:t>
-      </w:r>
+        <w:t>par elles-</w:t>
+      </w:r>
+      <w:proofErr w:type="gramStart"/>
+      <w:r>
+        <w:rPr>
+          <w:lang w:val="fr-FR"/>
+        </w:rPr>
+        <w:t>mêmes;</w:t>
+      </w:r>
+      <w:proofErr w:type="gramEnd"/>
+      <w:r>
+        <w:rPr>
+          <w:lang w:val="fr-FR"/>
+        </w:rPr>
+        <w:t xml:space="preserve"> on doit faire un </w:t>
+      </w:r>
+      <w:proofErr w:type="spellStart"/>
       <w:r>
         <w:rPr>
           <w:i/>
@@ -112,6 +127,7 @@
         </w:rPr>
         <w:t>throw</w:t>
       </w:r>
+      <w:proofErr w:type="spellEnd"/>
       <w:r>
         <w:rPr>
           <w:lang w:val="fr-FR"/>
@@ -135,8 +151,16 @@
         <w:rPr>
           <w:lang w:val="fr-FR"/>
         </w:rPr>
-        <w:t xml:space="preserve">Ensuite tout au long de la pile d'appel, on fait le choix entre la capter ou la lancer explicitement à nouveau dans la pile d'appel ( </w:t>
-      </w:r>
+        <w:t xml:space="preserve">Ensuite tout au long de la pile d'appel, on fait le choix entre la capter ou la lancer explicitement à nouveau dans la pile d'appel </w:t>
+      </w:r>
+      <w:proofErr w:type="gramStart"/>
+      <w:r>
+        <w:rPr>
+          <w:lang w:val="fr-FR"/>
+        </w:rPr>
+        <w:t xml:space="preserve">( </w:t>
+      </w:r>
+      <w:proofErr w:type="spellStart"/>
       <w:r>
         <w:rPr>
           <w:i/>
@@ -145,6 +169,8 @@
         </w:rPr>
         <w:t>throws</w:t>
       </w:r>
+      <w:proofErr w:type="spellEnd"/>
+      <w:proofErr w:type="gramEnd"/>
       <w:r>
         <w:rPr>
           <w:lang w:val="fr-FR"/>
@@ -187,7 +213,21 @@
         <w:rPr>
           <w:lang w:val="fr-FR"/>
         </w:rPr>
-        <w:t>Soit le projetAdressage présent sur LÉA, téléchargez-le et ouvrez-le dans Android Studio. Il est incomplet.</w:t>
+        <w:t xml:space="preserve">Soit le </w:t>
+      </w:r>
+      <w:proofErr w:type="spellStart"/>
+      <w:r>
+        <w:rPr>
+          <w:lang w:val="fr-FR"/>
+        </w:rPr>
+        <w:t>projetAdressage</w:t>
+      </w:r>
+      <w:proofErr w:type="spellEnd"/>
+      <w:r>
+        <w:rPr>
+          <w:lang w:val="fr-FR"/>
+        </w:rPr>
+        <w:t xml:space="preserve"> présent sur LÉA, téléchargez-le et ouvrez-le dans Android Studio. Il est incomplet.</w:t>
       </w:r>
     </w:p>
     <w:p>
@@ -308,13 +348,77 @@
         <w:rPr>
           <w:lang w:val="fr-FR"/>
         </w:rPr>
-        <w:t>Ces données sont cachées dans un fichier .jar qui est joint à votre projet dans le dossier libs. Cette archive contient une classe ( HashtableAssociation ) qui est une sous-classe de la classe Hashtable.</w:t>
-      </w:r>
-      <w:r>
-        <w:rPr>
-          <w:lang w:val="fr-FR"/>
-        </w:rPr>
-        <w:t xml:space="preserve"> Lorsque vous créez un objet HashtableAssociation, vous avez donc accès à une table de hachage de la structure suivante :</w:t>
+        <w:t xml:space="preserve">Ces données sont cachées dans un fichier .jar qui est joint à votre projet dans le dossier </w:t>
+      </w:r>
+      <w:proofErr w:type="spellStart"/>
+      <w:r>
+        <w:rPr>
+          <w:lang w:val="fr-FR"/>
+        </w:rPr>
+        <w:t>libs</w:t>
+      </w:r>
+      <w:proofErr w:type="spellEnd"/>
+      <w:r>
+        <w:rPr>
+          <w:lang w:val="fr-FR"/>
+        </w:rPr>
+        <w:t xml:space="preserve">. Cette archive contient une classe </w:t>
+      </w:r>
+      <w:proofErr w:type="gramStart"/>
+      <w:r>
+        <w:rPr>
+          <w:lang w:val="fr-FR"/>
+        </w:rPr>
+        <w:t xml:space="preserve">( </w:t>
+      </w:r>
+      <w:proofErr w:type="spellStart"/>
+      <w:r>
+        <w:rPr>
+          <w:lang w:val="fr-FR"/>
+        </w:rPr>
+        <w:t>HashtableAssociation</w:t>
+      </w:r>
+      <w:proofErr w:type="spellEnd"/>
+      <w:proofErr w:type="gramEnd"/>
+      <w:r>
+        <w:rPr>
+          <w:lang w:val="fr-FR"/>
+        </w:rPr>
+        <w:t xml:space="preserve"> ) qui est une sous-classe de la classe </w:t>
+      </w:r>
+      <w:proofErr w:type="spellStart"/>
+      <w:r>
+        <w:rPr>
+          <w:lang w:val="fr-FR"/>
+        </w:rPr>
+        <w:t>Hashtable</w:t>
+      </w:r>
+      <w:proofErr w:type="spellEnd"/>
+      <w:r>
+        <w:rPr>
+          <w:lang w:val="fr-FR"/>
+        </w:rPr>
+        <w:t>.</w:t>
+      </w:r>
+      <w:r>
+        <w:rPr>
+          <w:lang w:val="fr-FR"/>
+        </w:rPr>
+        <w:t xml:space="preserve"> Lorsque vous créez un objet </w:t>
+      </w:r>
+      <w:proofErr w:type="spellStart"/>
+      <w:r>
+        <w:rPr>
+          <w:lang w:val="fr-FR"/>
+        </w:rPr>
+        <w:t>HashtableAssociation</w:t>
+      </w:r>
+      <w:proofErr w:type="spellEnd"/>
+      <w:r>
+        <w:rPr>
+          <w:lang w:val="fr-FR"/>
+        </w:rPr>
+        <w:t>, vous avez donc accès à une table de hachage de la structure suivante :</w:t>
       </w:r>
     </w:p>
     <w:p>
@@ -352,8 +456,16 @@
               <w:rPr>
                 <w:lang w:val="fr-FR"/>
               </w:rPr>
-              <w:t>Objet HashtableAssociation</w:t>
+              <w:t xml:space="preserve">Objet </w:t>
             </w:r>
+            <w:proofErr w:type="spellStart"/>
+            <w:r>
+              <w:rPr>
+                <w:lang w:val="fr-FR"/>
+              </w:rPr>
+              <w:t>HashtableAssociation</w:t>
+            </w:r>
+            <w:proofErr w:type="spellEnd"/>
           </w:p>
         </w:tc>
       </w:tr>
@@ -373,7 +485,21 @@
               <w:rPr>
                 <w:lang w:val="fr-FR"/>
               </w:rPr>
-              <w:t>Clés ( noms de capitales )</w:t>
+              <w:t xml:space="preserve">Clés </w:t>
+            </w:r>
+            <w:proofErr w:type="gramStart"/>
+            <w:r>
+              <w:rPr>
+                <w:lang w:val="fr-FR"/>
+              </w:rPr>
+              <w:t>( noms</w:t>
+            </w:r>
+            <w:proofErr w:type="gramEnd"/>
+            <w:r>
+              <w:rPr>
+                <w:lang w:val="fr-FR"/>
+              </w:rPr>
+              <w:t xml:space="preserve"> de capitales )</w:t>
             </w:r>
           </w:p>
         </w:tc>
@@ -392,7 +518,21 @@
               <w:rPr>
                 <w:lang w:val="fr-FR"/>
               </w:rPr>
-              <w:t xml:space="preserve">Éléments ( noms d'états dont la capitale est la clé correspondante ) </w:t>
+              <w:t xml:space="preserve">Éléments </w:t>
+            </w:r>
+            <w:proofErr w:type="gramStart"/>
+            <w:r>
+              <w:rPr>
+                <w:lang w:val="fr-FR"/>
+              </w:rPr>
+              <w:t>( noms</w:t>
+            </w:r>
+            <w:proofErr w:type="gramEnd"/>
+            <w:r>
+              <w:rPr>
+                <w:lang w:val="fr-FR"/>
+              </w:rPr>
+              <w:t xml:space="preserve"> d'états dont la capitale est la clé correspondante ) </w:t>
             </w:r>
           </w:p>
         </w:tc>
@@ -596,8 +736,16 @@
         <w:rPr>
           <w:lang w:val="fr-FR"/>
         </w:rPr>
-        <w:t>Modèle : classe AdresseException</w:t>
-      </w:r>
+        <w:t xml:space="preserve">Modèle : classe </w:t>
+      </w:r>
+      <w:proofErr w:type="spellStart"/>
+      <w:r>
+        <w:rPr>
+          <w:lang w:val="fr-FR"/>
+        </w:rPr>
+        <w:t>AdresseException</w:t>
+      </w:r>
+      <w:proofErr w:type="spellEnd"/>
     </w:p>
     <w:p>
       <w:pPr>
@@ -626,7 +774,21 @@
         <w:rPr>
           <w:lang w:val="fr-FR"/>
         </w:rPr>
-        <w:t xml:space="preserve"> modèle simple représentera les objets lancés lorsqu'un usager entrera ses coordonnées incorrectement ( si la capitale et le nom d'état ne correspondent pas </w:t>
+        <w:t xml:space="preserve"> modèle simple représentera les objets lancés lorsqu'un usager entrera ses coordonnées incorrectement </w:t>
+      </w:r>
+      <w:proofErr w:type="gramStart"/>
+      <w:r>
+        <w:rPr>
+          <w:lang w:val="fr-FR"/>
+        </w:rPr>
+        <w:t>( si</w:t>
+      </w:r>
+      <w:proofErr w:type="gramEnd"/>
+      <w:r>
+        <w:rPr>
+          <w:lang w:val="fr-FR"/>
+        </w:rPr>
+        <w:t xml:space="preserve"> la capitale et le nom d'état ne correspondent pas </w:t>
       </w:r>
       <w:r>
         <w:rPr>
@@ -726,7 +888,63 @@
         <w:rPr>
           <w:lang w:val="fr-FR"/>
         </w:rPr>
-        <w:t xml:space="preserve">Complétez le constructeur de manière à ce qu'il lance des AdresseException si les paramètres capitale et etat ne correspondent pas à une paire de l'objet HashtableAssociation que vous devrez créer pour avoir accès </w:t>
+        <w:t xml:space="preserve">Complétez le constructeur </w:t>
+      </w:r>
+      <w:proofErr w:type="gramStart"/>
+      <w:r>
+        <w:rPr>
+          <w:lang w:val="fr-FR"/>
+        </w:rPr>
+        <w:t>de manière à ce</w:t>
+      </w:r>
+      <w:proofErr w:type="gramEnd"/>
+      <w:r>
+        <w:rPr>
+          <w:lang w:val="fr-FR"/>
+        </w:rPr>
+        <w:t xml:space="preserve"> qu'il lance des </w:t>
+      </w:r>
+      <w:proofErr w:type="spellStart"/>
+      <w:r>
+        <w:rPr>
+          <w:lang w:val="fr-FR"/>
+        </w:rPr>
+        <w:t>AdresseException</w:t>
+      </w:r>
+      <w:proofErr w:type="spellEnd"/>
+      <w:r>
+        <w:rPr>
+          <w:lang w:val="fr-FR"/>
+        </w:rPr>
+        <w:t xml:space="preserve"> si les paramètres capitale et </w:t>
+      </w:r>
+      <w:proofErr w:type="spellStart"/>
+      <w:r>
+        <w:rPr>
+          <w:lang w:val="fr-FR"/>
+        </w:rPr>
+        <w:t>etat</w:t>
+      </w:r>
+      <w:proofErr w:type="spellEnd"/>
+      <w:r>
+        <w:rPr>
+          <w:lang w:val="fr-FR"/>
+        </w:rPr>
+        <w:t xml:space="preserve"> ne correspondent pas à une paire de l'objet </w:t>
+      </w:r>
+      <w:proofErr w:type="spellStart"/>
+      <w:r>
+        <w:rPr>
+          <w:lang w:val="fr-FR"/>
+        </w:rPr>
+        <w:t>HashtableAssociation</w:t>
+      </w:r>
+      <w:proofErr w:type="spellEnd"/>
+      <w:r>
+        <w:rPr>
+          <w:lang w:val="fr-FR"/>
+        </w:rPr>
+        <w:t xml:space="preserve"> que vous devrez créer pour avoir accès </w:t>
       </w:r>
       <w:r>
         <w:rPr>
@@ -765,8 +983,16 @@
         <w:rPr>
           <w:lang w:val="fr-FR"/>
         </w:rPr>
-        <w:t>Vue : classe Activite</w:t>
-      </w:r>
+        <w:t xml:space="preserve">Vue : classe </w:t>
+      </w:r>
+      <w:proofErr w:type="spellStart"/>
+      <w:r>
+        <w:rPr>
+          <w:lang w:val="fr-FR"/>
+        </w:rPr>
+        <w:t>Activite</w:t>
+      </w:r>
+      <w:proofErr w:type="spellEnd"/>
     </w:p>
     <w:p>
       <w:pPr>
@@ -789,8 +1015,58 @@
         <w:rPr>
           <w:lang w:val="fr-FR"/>
         </w:rPr>
-        <w:t>Utilisez des ArrayAdapter afin de remplir les deux Spinners ( un contenant les capitales présentes dans la hashtable représentée par l'objet HashtableAssociation</w:t>
-      </w:r>
+        <w:t xml:space="preserve">Utilisez des </w:t>
+      </w:r>
+      <w:proofErr w:type="spellStart"/>
+      <w:r>
+        <w:rPr>
+          <w:lang w:val="fr-FR"/>
+        </w:rPr>
+        <w:t>ArrayAdapter</w:t>
+      </w:r>
+      <w:proofErr w:type="spellEnd"/>
+      <w:r>
+        <w:rPr>
+          <w:lang w:val="fr-FR"/>
+        </w:rPr>
+        <w:t xml:space="preserve"> afin de remplir les deux Spinners </w:t>
+      </w:r>
+      <w:proofErr w:type="gramStart"/>
+      <w:r>
+        <w:rPr>
+          <w:lang w:val="fr-FR"/>
+        </w:rPr>
+        <w:t>( un</w:t>
+      </w:r>
+      <w:proofErr w:type="gramEnd"/>
+      <w:r>
+        <w:rPr>
+          <w:lang w:val="fr-FR"/>
+        </w:rPr>
+        <w:t xml:space="preserve"> contenant les capitales présentes dans la </w:t>
+      </w:r>
+      <w:proofErr w:type="spellStart"/>
+      <w:r>
+        <w:rPr>
+          <w:lang w:val="fr-FR"/>
+        </w:rPr>
+        <w:t>hashtable</w:t>
+      </w:r>
+      <w:proofErr w:type="spellEnd"/>
+      <w:r>
+        <w:rPr>
+          <w:lang w:val="fr-FR"/>
+        </w:rPr>
+        <w:t xml:space="preserve"> représentée par l'objet </w:t>
+      </w:r>
+      <w:proofErr w:type="spellStart"/>
+      <w:r>
+        <w:rPr>
+          <w:lang w:val="fr-FR"/>
+        </w:rPr>
+        <w:t>HashtableAssociation</w:t>
+      </w:r>
+      <w:proofErr w:type="spellEnd"/>
       <w:r>
         <w:rPr>
           <w:lang w:val="fr-FR"/>
@@ -819,7 +1095,21 @@
         <w:rPr>
           <w:lang w:val="fr-FR"/>
         </w:rPr>
-        <w:t>Gérez le clic sur le bouton de manière à afficher un AlertDialog avertissant du succès ou de l'échec de l'inscription en raison de la capture ou non de l'exception lancée dans le modèle.</w:t>
+        <w:t xml:space="preserve">Gérez le clic sur le bouton de manière à afficher un </w:t>
+      </w:r>
+      <w:proofErr w:type="spellStart"/>
+      <w:r>
+        <w:rPr>
+          <w:lang w:val="fr-FR"/>
+        </w:rPr>
+        <w:t>AlertDialog</w:t>
+      </w:r>
+      <w:proofErr w:type="spellEnd"/>
+      <w:r>
+        <w:rPr>
+          <w:lang w:val="fr-FR"/>
+        </w:rPr>
+        <w:t xml:space="preserve"> avertissant du succès ou de l'échec de l'inscription en raison de la capture ou non de l'exception lancée dans le modèle.</w:t>
       </w:r>
     </w:p>
     <w:p>
@@ -895,15 +1185,44 @@
           <w:lang w:val="fr-FR"/>
         </w:rPr>
       </w:pPr>
+    </w:p>
+    <w:p>
+      <w:pPr>
+        <w:rPr>
+          <w:lang w:val="fr-FR"/>
+        </w:rPr>
+      </w:pPr>
+      <w:r>
+        <w:rPr>
+          <w:lang w:val="fr-FR"/>
+        </w:rPr>
+        <w:br w:type="page"/>
+      </w:r>
+    </w:p>
+    <w:p>
+      <w:pPr>
+        <w:pStyle w:val="Paragraphedeliste"/>
+        <w:rPr>
+          <w:lang w:val="fr-FR"/>
+        </w:rPr>
+      </w:pPr>
       <w:r>
         <w:rPr>
           <w:noProof/>
         </w:rPr>
         <w:lastRenderedPageBreak/>
         <w:drawing>
-          <wp:inline distT="0" distB="0" distL="0" distR="0" wp14:anchorId="709A151E" wp14:editId="396BAE72">
+          <wp:anchor distT="0" distB="0" distL="114300" distR="114300" simplePos="0" relativeHeight="251658240" behindDoc="0" locked="0" layoutInCell="1" allowOverlap="1" wp14:anchorId="709A151E" wp14:editId="1E289B5A">
+            <wp:simplePos x="2686050" y="914400"/>
+            <wp:positionH relativeFrom="column">
+              <wp:posOffset>2686050</wp:posOffset>
+            </wp:positionH>
+            <wp:positionV relativeFrom="paragraph">
+              <wp:align>top</wp:align>
+            </wp:positionV>
             <wp:extent cx="2852629" cy="5849289"/>
             <wp:effectExtent l="0" t="0" r="5080" b="0"/>
+            <wp:wrapSquare wrapText="bothSides"/>
             <wp:docPr id="3" name="Image 3"/>
             <wp:cNvGraphicFramePr>
               <a:graphicFrameLocks xmlns:a="http://schemas.openxmlformats.org/drawingml/2006/main" noChangeAspect="1"/>
@@ -916,14 +1235,20 @@
                     <pic:cNvPicPr/>
                   </pic:nvPicPr>
                   <pic:blipFill rotWithShape="1">
-                    <a:blip r:embed="rId10"/>
+                    <a:blip r:embed="rId10">
+                      <a:extLst>
+                        <a:ext uri="{28A0092B-C50C-407E-A947-70E740481C1C}">
+                          <a14:useLocalDpi xmlns:a14="http://schemas.microsoft.com/office/drawing/2010/main" val="0"/>
+                        </a:ext>
+                      </a:extLst>
+                    </a:blip>
                     <a:srcRect l="7233" r="5810"/>
                     <a:stretch/>
                   </pic:blipFill>
                   <pic:spPr bwMode="auto">
                     <a:xfrm>
                       <a:off x="0" y="0"/>
-                      <a:ext cx="2863049" cy="5870656"/>
+                      <a:ext cx="2852629" cy="5849289"/>
                     </a:xfrm>
                     <a:prstGeom prst="rect">
                       <a:avLst/>
@@ -940,9 +1265,445 @@
                 </pic:pic>
               </a:graphicData>
             </a:graphic>
-          </wp:inline>
+          </wp:anchor>
         </w:drawing>
       </w:r>
+      <w:r>
+        <w:rPr>
+          <w:lang w:val="fr-FR"/>
+        </w:rPr>
+        <w:br w:type="textWrapping" w:clear="all"/>
+      </w:r>
+    </w:p>
+    <w:p>
+      <w:pPr>
+        <w:pStyle w:val="Paragraphedeliste"/>
+        <w:rPr>
+          <w:lang w:val="fr-FR"/>
+        </w:rPr>
+      </w:pPr>
+    </w:p>
+    <w:p>
+      <w:pPr>
+        <w:pStyle w:val="Paragraphedeliste"/>
+        <w:rPr>
+          <w:lang w:val="fr-FR"/>
+        </w:rPr>
+      </w:pPr>
+    </w:p>
+    <w:p>
+      <w:pPr>
+        <w:pStyle w:val="Paragraphedeliste"/>
+        <w:rPr>
+          <w:lang w:val="fr-FR"/>
+        </w:rPr>
+      </w:pPr>
+    </w:p>
+    <w:p>
+      <w:pPr>
+        <w:pStyle w:val="Paragraphedeliste"/>
+        <w:rPr>
+          <w:lang w:val="fr-FR"/>
+        </w:rPr>
+      </w:pPr>
+    </w:p>
+    <w:p>
+      <w:pPr>
+        <w:pStyle w:val="Paragraphedeliste"/>
+        <w:rPr>
+          <w:lang w:val="fr-FR"/>
+        </w:rPr>
+      </w:pPr>
+    </w:p>
+    <w:p>
+      <w:pPr>
+        <w:pStyle w:val="Paragraphedeliste"/>
+        <w:rPr>
+          <w:lang w:val="fr-FR"/>
+        </w:rPr>
+      </w:pPr>
+    </w:p>
+    <w:p>
+      <w:pPr>
+        <w:pStyle w:val="Paragraphedeliste"/>
+        <w:rPr>
+          <w:lang w:val="fr-FR"/>
+        </w:rPr>
+      </w:pPr>
+    </w:p>
+    <w:p>
+      <w:pPr>
+        <w:pStyle w:val="Paragraphedeliste"/>
+        <w:rPr>
+          <w:lang w:val="fr-FR"/>
+        </w:rPr>
+      </w:pPr>
+    </w:p>
+    <w:p>
+      <w:pPr>
+        <w:pStyle w:val="Paragraphedeliste"/>
+        <w:rPr>
+          <w:lang w:val="fr-FR"/>
+        </w:rPr>
+      </w:pPr>
+    </w:p>
+    <w:p>
+      <w:pPr>
+        <w:pStyle w:val="Paragraphedeliste"/>
+        <w:rPr>
+          <w:lang w:val="fr-FR"/>
+        </w:rPr>
+      </w:pPr>
+    </w:p>
+    <w:p>
+      <w:pPr>
+        <w:pStyle w:val="Paragraphedeliste"/>
+        <w:rPr>
+          <w:lang w:val="fr-FR"/>
+        </w:rPr>
+      </w:pPr>
+    </w:p>
+    <w:p>
+      <w:pPr>
+        <w:pStyle w:val="Paragraphedeliste"/>
+        <w:rPr>
+          <w:lang w:val="fr-FR"/>
+        </w:rPr>
+      </w:pPr>
+    </w:p>
+    <w:p>
+      <w:pPr>
+        <w:pStyle w:val="Paragraphedeliste"/>
+        <w:rPr>
+          <w:lang w:val="fr-FR"/>
+        </w:rPr>
+      </w:pPr>
+    </w:p>
+    <w:p>
+      <w:pPr>
+        <w:pStyle w:val="Paragraphedeliste"/>
+        <w:rPr>
+          <w:lang w:val="fr-FR"/>
+        </w:rPr>
+      </w:pPr>
+    </w:p>
+    <w:p>
+      <w:pPr>
+        <w:pStyle w:val="Paragraphedeliste"/>
+        <w:rPr>
+          <w:lang w:val="fr-FR"/>
+        </w:rPr>
+      </w:pPr>
+    </w:p>
+    <w:p>
+      <w:pPr>
+        <w:pStyle w:val="Paragraphedeliste"/>
+        <w:rPr>
+          <w:lang w:val="fr-FR"/>
+        </w:rPr>
+      </w:pPr>
+    </w:p>
+    <w:p>
+      <w:pPr>
+        <w:pStyle w:val="Paragraphedeliste"/>
+        <w:rPr>
+          <w:lang w:val="fr-FR"/>
+        </w:rPr>
+      </w:pPr>
+    </w:p>
+    <w:p>
+      <w:pPr>
+        <w:pStyle w:val="Paragraphedeliste"/>
+        <w:rPr>
+          <w:lang w:val="fr-FR"/>
+        </w:rPr>
+      </w:pPr>
+    </w:p>
+    <w:p>
+      <w:pPr>
+        <w:pStyle w:val="Paragraphedeliste"/>
+        <w:rPr>
+          <w:lang w:val="fr-FR"/>
+        </w:rPr>
+      </w:pPr>
+      <w:r>
+        <w:rPr>
+          <w:lang w:val="fr-FR"/>
+        </w:rPr>
+        <w:t xml:space="preserve">1 </w:t>
+      </w:r>
+      <w:proofErr w:type="spellStart"/>
+      <w:r>
+        <w:rPr>
+          <w:lang w:val="fr-FR"/>
+        </w:rPr>
+        <w:t>ere</w:t>
+      </w:r>
+      <w:proofErr w:type="spellEnd"/>
+      <w:r>
+        <w:rPr>
+          <w:lang w:val="fr-FR"/>
+        </w:rPr>
+        <w:t xml:space="preserve"> remarque</w:t>
+      </w:r>
+    </w:p>
+    <w:p>
+      <w:pPr>
+        <w:pStyle w:val="Paragraphedeliste"/>
+        <w:rPr>
+          <w:lang w:val="fr-FR"/>
+        </w:rPr>
+      </w:pPr>
+      <w:proofErr w:type="gramStart"/>
+      <w:r>
+        <w:rPr>
+          <w:lang w:val="fr-FR"/>
+        </w:rPr>
+        <w:t>non</w:t>
+      </w:r>
+      <w:proofErr w:type="gramEnd"/>
+      <w:r>
+        <w:rPr>
+          <w:lang w:val="fr-FR"/>
+        </w:rPr>
+        <w:t xml:space="preserve"> </w:t>
+      </w:r>
+      <w:proofErr w:type="spellStart"/>
+      <w:r>
+        <w:rPr>
+          <w:lang w:val="fr-FR"/>
+        </w:rPr>
+        <w:t>controler</w:t>
+      </w:r>
+      <w:proofErr w:type="spellEnd"/>
+      <w:r>
+        <w:rPr>
+          <w:lang w:val="fr-FR"/>
+        </w:rPr>
+        <w:t xml:space="preserve">  = sous classe de </w:t>
+      </w:r>
+      <w:proofErr w:type="spellStart"/>
+      <w:r>
+        <w:rPr>
+          <w:lang w:val="fr-FR"/>
+        </w:rPr>
+        <w:t>runtimeexcption</w:t>
+      </w:r>
+      <w:proofErr w:type="spellEnd"/>
+      <w:r>
+        <w:rPr>
+          <w:lang w:val="fr-FR"/>
+        </w:rPr>
+        <w:t xml:space="preserve"> si oui c non </w:t>
+      </w:r>
+      <w:proofErr w:type="spellStart"/>
+      <w:r>
+        <w:rPr>
+          <w:lang w:val="fr-FR"/>
+        </w:rPr>
+        <w:t>controler</w:t>
+      </w:r>
+      <w:proofErr w:type="spellEnd"/>
+      <w:r>
+        <w:rPr>
+          <w:lang w:val="fr-FR"/>
+        </w:rPr>
+        <w:t xml:space="preserve"> sinon c </w:t>
+      </w:r>
+      <w:proofErr w:type="spellStart"/>
+      <w:r>
+        <w:rPr>
+          <w:lang w:val="fr-FR"/>
+        </w:rPr>
+        <w:t>controler</w:t>
+      </w:r>
+      <w:proofErr w:type="spellEnd"/>
+    </w:p>
+    <w:p>
+      <w:pPr>
+        <w:pStyle w:val="Paragraphedeliste"/>
+        <w:rPr>
+          <w:lang w:val="fr-FR"/>
+        </w:rPr>
+      </w:pPr>
+      <w:r>
+        <w:rPr>
+          <w:lang w:val="fr-FR"/>
+        </w:rPr>
+        <w:t xml:space="preserve">2 </w:t>
+      </w:r>
+      <w:proofErr w:type="spellStart"/>
+      <w:r>
+        <w:rPr>
+          <w:lang w:val="fr-FR"/>
+        </w:rPr>
+        <w:t>eme</w:t>
+      </w:r>
+      <w:proofErr w:type="spellEnd"/>
+      <w:r>
+        <w:rPr>
+          <w:lang w:val="fr-FR"/>
+        </w:rPr>
+        <w:t xml:space="preserve"> remarque</w:t>
+      </w:r>
+    </w:p>
+    <w:p>
+      <w:pPr>
+        <w:pStyle w:val="Paragraphedeliste"/>
+        <w:rPr>
+          <w:lang w:val="fr-FR"/>
+        </w:rPr>
+      </w:pPr>
+      <w:proofErr w:type="gramStart"/>
+      <w:r>
+        <w:rPr>
+          <w:lang w:val="fr-FR"/>
+        </w:rPr>
+        <w:t>le</w:t>
+      </w:r>
+      <w:proofErr w:type="gramEnd"/>
+      <w:r>
+        <w:rPr>
+          <w:lang w:val="fr-FR"/>
+        </w:rPr>
+        <w:t xml:space="preserve"> compilateur ne nous avertis pas, et le </w:t>
+      </w:r>
+      <w:proofErr w:type="spellStart"/>
+      <w:r>
+        <w:rPr>
+          <w:lang w:val="fr-FR"/>
+        </w:rPr>
+        <w:t>controler</w:t>
+      </w:r>
+      <w:proofErr w:type="spellEnd"/>
+      <w:r>
+        <w:rPr>
+          <w:lang w:val="fr-FR"/>
+        </w:rPr>
+        <w:t xml:space="preserve"> elle nous avertis du risque</w:t>
+      </w:r>
+    </w:p>
+    <w:p>
+      <w:pPr>
+        <w:pStyle w:val="Paragraphedeliste"/>
+        <w:rPr>
+          <w:lang w:val="fr-FR"/>
+        </w:rPr>
+      </w:pPr>
+    </w:p>
+    <w:p>
+      <w:pPr>
+        <w:pStyle w:val="Paragraphedeliste"/>
+        <w:rPr>
+          <w:lang w:val="fr-FR"/>
+        </w:rPr>
+      </w:pPr>
+      <w:proofErr w:type="gramStart"/>
+      <w:r>
+        <w:rPr>
+          <w:lang w:val="fr-FR"/>
+        </w:rPr>
+        <w:t>quand</w:t>
+      </w:r>
+      <w:proofErr w:type="gramEnd"/>
+      <w:r>
+        <w:rPr>
+          <w:lang w:val="fr-FR"/>
+        </w:rPr>
+        <w:t xml:space="preserve"> </w:t>
+      </w:r>
+      <w:proofErr w:type="spellStart"/>
+      <w:r>
+        <w:rPr>
+          <w:lang w:val="fr-FR"/>
+        </w:rPr>
+        <w:t>c est</w:t>
+      </w:r>
+      <w:proofErr w:type="spellEnd"/>
+      <w:r>
+        <w:rPr>
+          <w:lang w:val="fr-FR"/>
+        </w:rPr>
+        <w:t xml:space="preserve"> </w:t>
+      </w:r>
+      <w:proofErr w:type="spellStart"/>
+      <w:r>
+        <w:rPr>
+          <w:lang w:val="fr-FR"/>
+        </w:rPr>
+        <w:t>controler</w:t>
+      </w:r>
+      <w:proofErr w:type="spellEnd"/>
+      <w:r>
+        <w:rPr>
+          <w:lang w:val="fr-FR"/>
+        </w:rPr>
+        <w:t xml:space="preserve"> premier choix, on fait un </w:t>
+      </w:r>
+      <w:proofErr w:type="spellStart"/>
+      <w:r>
+        <w:rPr>
+          <w:lang w:val="fr-FR"/>
+        </w:rPr>
+        <w:t>try</w:t>
+      </w:r>
+      <w:proofErr w:type="spellEnd"/>
+      <w:r>
+        <w:rPr>
+          <w:lang w:val="fr-FR"/>
+        </w:rPr>
+        <w:t xml:space="preserve"> catch, on </w:t>
+      </w:r>
+      <w:proofErr w:type="spellStart"/>
+      <w:r>
+        <w:rPr>
+          <w:lang w:val="fr-FR"/>
+        </w:rPr>
+        <w:t>l a</w:t>
+      </w:r>
+      <w:proofErr w:type="spellEnd"/>
+      <w:r>
+        <w:rPr>
+          <w:lang w:val="fr-FR"/>
+        </w:rPr>
+        <w:t xml:space="preserve"> </w:t>
+      </w:r>
+      <w:proofErr w:type="spellStart"/>
+      <w:r>
+        <w:rPr>
+          <w:lang w:val="fr-FR"/>
+        </w:rPr>
+        <w:t>pousse</w:t>
+      </w:r>
+      <w:proofErr w:type="spellEnd"/>
+      <w:r>
+        <w:rPr>
+          <w:lang w:val="fr-FR"/>
+        </w:rPr>
+        <w:t xml:space="preserve">, </w:t>
+      </w:r>
+      <w:proofErr w:type="spellStart"/>
+      <w:r>
+        <w:rPr>
+          <w:lang w:val="fr-FR"/>
+        </w:rPr>
+        <w:t>throws</w:t>
+      </w:r>
+      <w:proofErr w:type="spellEnd"/>
+      <w:r>
+        <w:rPr>
+          <w:lang w:val="fr-FR"/>
+        </w:rPr>
+        <w:t xml:space="preserve"> exception</w:t>
+      </w:r>
+    </w:p>
+    <w:p>
+      <w:pPr>
+        <w:pStyle w:val="Paragraphedeliste"/>
+        <w:rPr>
+          <w:lang w:val="fr-FR"/>
+        </w:rPr>
+      </w:pPr>
     </w:p>
     <w:sectPr>
       <w:headerReference w:type="even" r:id="rId11"/>
@@ -1252,7 +2013,23 @@
             <w:i/>
             <w:color w:val="C00000"/>
           </w:rPr>
-          <w:t xml:space="preserve"> Éric Labonté, Cégep du Vieux Montréal</w:t>
+          <w:t xml:space="preserve"> Éric </w:t>
+        </w:r>
+        <w:proofErr w:type="spellStart"/>
+        <w:r>
+          <w:rPr>
+            <w:i/>
+            <w:color w:val="C00000"/>
+          </w:rPr>
+          <w:t>Labonté</w:t>
+        </w:r>
+        <w:proofErr w:type="spellEnd"/>
+        <w:r>
+          <w:rPr>
+            <w:i/>
+            <w:color w:val="C00000"/>
+          </w:rPr>
+          <w:t>, Cégep du Vieux Montréal</w:t>
         </w:r>
       </w:p>
     </w:sdtContent>
